--- a/Пояснительная Записка.docx
+++ b/Пояснительная Записка.docx
@@ -3377,6 +3377,8 @@
             <w:br w:type="page"/>
           </w:r>
         </w:p>
+        <w:bookmarkStart w:id="1" w:name="_GoBack" w:displacedByCustomXml="next"/>
+        <w:bookmarkEnd w:id="1" w:displacedByCustomXml="next"/>
       </w:sdtContent>
     </w:sdt>
     <w:p>
@@ -3390,7 +3392,7 @@
           <w:szCs w:val="28"/>
         </w:rPr>
       </w:pPr>
-      <w:bookmarkStart w:id="1" w:name="_Toc501954345"/>
+      <w:bookmarkStart w:id="2" w:name="_Toc501954345"/>
       <w:r>
         <w:rPr>
           <w:rFonts w:ascii="Times New Roman" w:hAnsi="Times New Roman" w:cs="Times New Roman"/>
@@ -3399,7 +3401,7 @@
         </w:rPr>
         <w:t>1 ВВЕДЕНИЕ</w:t>
       </w:r>
-      <w:bookmarkEnd w:id="1"/>
+      <w:bookmarkEnd w:id="2"/>
     </w:p>
     <w:p>
       <w:pPr>
@@ -3532,23 +3534,7 @@
           <w:sz w:val="28"/>
           <w:szCs w:val="28"/>
         </w:rPr>
-        <w:t>предоставит информацию по продуктам и упражнениям</w:t>
-      </w:r>
-      <w:proofErr w:type="gramStart"/>
-      <w:r>
-        <w:rPr>
-          <w:sz w:val="28"/>
-          <w:szCs w:val="28"/>
-        </w:rPr>
-        <w:t xml:space="preserve">. </w:t>
-      </w:r>
-      <w:proofErr w:type="gramEnd"/>
-      <w:r>
-        <w:rPr>
-          <w:sz w:val="28"/>
-          <w:szCs w:val="28"/>
-        </w:rPr>
-        <w:t>А также позволит отслеживать изменение вашего веса, количество употребляемых калорий</w:t>
+        <w:t>предоставит информацию по продуктам и упражнениям. А также позволит отслеживать изменение вашего веса, количество употребляемых калорий</w:t>
       </w:r>
       <w:r>
         <w:rPr>
@@ -3858,7 +3844,7 @@
           <w:szCs w:val="28"/>
         </w:rPr>
       </w:pPr>
-      <w:bookmarkStart w:id="2" w:name="_Toc501954346"/>
+      <w:bookmarkStart w:id="3" w:name="_Toc501954346"/>
       <w:r>
         <w:rPr>
           <w:rFonts w:ascii="Times New Roman" w:hAnsi="Times New Roman" w:cs="Times New Roman"/>
@@ -3875,7 +3861,7 @@
         </w:rPr>
         <w:t>ТРЕБОВАНИЯ К РАЗРАБАТЫВАЕМОМУ ПРИЛОЖЕНИЮ</w:t>
       </w:r>
-      <w:bookmarkEnd w:id="2"/>
+      <w:bookmarkEnd w:id="3"/>
     </w:p>
     <w:p>
       <w:pPr>
@@ -3891,7 +3877,7 @@
           <w:szCs w:val="28"/>
         </w:rPr>
       </w:pPr>
-      <w:bookmarkStart w:id="3" w:name="_Toc501954347"/>
+      <w:bookmarkStart w:id="4" w:name="_Toc501954347"/>
       <w:r>
         <w:rPr>
           <w:rFonts w:ascii="Times New Roman" w:hAnsi="Times New Roman" w:cs="Times New Roman"/>
@@ -3932,7 +3918,7 @@
         </w:rPr>
         <w:t>Определения, акронимы и сокращения</w:t>
       </w:r>
-      <w:bookmarkEnd w:id="3"/>
+      <w:bookmarkEnd w:id="4"/>
     </w:p>
     <w:p>
       <w:pPr>
@@ -4108,7 +4094,7 @@
           <w:szCs w:val="28"/>
         </w:rPr>
       </w:pPr>
-      <w:bookmarkStart w:id="4" w:name="_Toc501954348"/>
+      <w:bookmarkStart w:id="5" w:name="_Toc501954348"/>
       <w:r>
         <w:rPr>
           <w:rFonts w:ascii="Times New Roman" w:hAnsi="Times New Roman" w:cs="Times New Roman"/>
@@ -4129,7 +4115,7 @@
         </w:rPr>
         <w:t>Обзор аналогов</w:t>
       </w:r>
-      <w:bookmarkEnd w:id="4"/>
+      <w:bookmarkEnd w:id="5"/>
     </w:p>
     <w:p>
       <w:pPr>
@@ -4434,8 +4420,8 @@
           <w:szCs w:val="28"/>
         </w:rPr>
       </w:pPr>
-      <w:bookmarkStart w:id="5" w:name="_Toc493449297"/>
-      <w:bookmarkStart w:id="6" w:name="_Toc501954349"/>
+      <w:bookmarkStart w:id="6" w:name="_Toc493449297"/>
+      <w:bookmarkStart w:id="7" w:name="_Toc501954349"/>
       <w:r>
         <w:rPr>
           <w:rFonts w:ascii="Times New Roman" w:hAnsi="Times New Roman" w:cs="Times New Roman"/>
@@ -4446,8 +4432,8 @@
         </w:rPr>
         <w:t>2.3 Постановка задачи</w:t>
       </w:r>
-      <w:bookmarkEnd w:id="5"/>
       <w:bookmarkEnd w:id="6"/>
+      <w:bookmarkEnd w:id="7"/>
     </w:p>
     <w:p>
       <w:pPr>
@@ -4559,7 +4545,7 @@
         </w:rPr>
         <w:t xml:space="preserve"> начиная с версии 4.4.</w:t>
       </w:r>
-      <w:bookmarkStart w:id="7" w:name="_Toc493449299"/>
+      <w:bookmarkStart w:id="8" w:name="_Toc493449299"/>
     </w:p>
     <w:p>
       <w:pPr>
@@ -4579,7 +4565,7 @@
         </w:rPr>
         <w:t>Функции продукта</w:t>
       </w:r>
-      <w:bookmarkEnd w:id="7"/>
+      <w:bookmarkEnd w:id="8"/>
       <w:r>
         <w:rPr>
           <w:color w:val="000000"/>
@@ -5449,8 +5435,8 @@
           <w:szCs w:val="28"/>
         </w:rPr>
       </w:pPr>
-      <w:bookmarkStart w:id="8" w:name="_Toc493449296"/>
-      <w:bookmarkStart w:id="9" w:name="_Toc501954350"/>
+      <w:bookmarkStart w:id="9" w:name="_Toc493449296"/>
+      <w:bookmarkStart w:id="10" w:name="_Toc501954350"/>
       <w:r>
         <w:rPr>
           <w:rFonts w:ascii="Times New Roman" w:hAnsi="Times New Roman" w:cs="Times New Roman"/>
@@ -5471,8 +5457,8 @@
         </w:rPr>
         <w:t xml:space="preserve"> Сценария работы приложений</w:t>
       </w:r>
-      <w:bookmarkEnd w:id="8"/>
       <w:bookmarkEnd w:id="9"/>
+      <w:bookmarkEnd w:id="10"/>
     </w:p>
     <w:p>
       <w:pPr>
@@ -5706,8 +5692,8 @@
           <w:szCs w:val="28"/>
         </w:rPr>
       </w:pPr>
-      <w:bookmarkStart w:id="10" w:name="_Toc493449298"/>
-      <w:bookmarkStart w:id="11" w:name="_Toc501954351"/>
+      <w:bookmarkStart w:id="11" w:name="_Toc493449298"/>
+      <w:bookmarkStart w:id="12" w:name="_Toc501954351"/>
       <w:r>
         <w:rPr>
           <w:rFonts w:ascii="Times New Roman" w:hAnsi="Times New Roman" w:cs="Times New Roman"/>
@@ -5728,8 +5714,8 @@
         </w:rPr>
         <w:t xml:space="preserve"> Алгоритм работы приложения</w:t>
       </w:r>
-      <w:bookmarkEnd w:id="10"/>
       <w:bookmarkEnd w:id="11"/>
+      <w:bookmarkEnd w:id="12"/>
     </w:p>
     <w:p>
       <w:pPr>
@@ -5858,7 +5844,7 @@
           <w:szCs w:val="28"/>
         </w:rPr>
       </w:pPr>
-      <w:bookmarkStart w:id="12" w:name="_Toc501954352"/>
+      <w:bookmarkStart w:id="13" w:name="_Toc501954352"/>
       <w:r>
         <w:rPr>
           <w:rFonts w:ascii="Times New Roman" w:hAnsi="Times New Roman" w:cs="Times New Roman"/>
@@ -5889,7 +5875,7 @@
         </w:rPr>
         <w:t>Функциональные требования</w:t>
       </w:r>
-      <w:bookmarkEnd w:id="12"/>
+      <w:bookmarkEnd w:id="13"/>
     </w:p>
     <w:p>
       <w:pPr>
@@ -8723,23 +8709,7 @@
           <w:sz w:val="28"/>
           <w:szCs w:val="28"/>
         </w:rPr>
-        <w:t>находясь на странице «Профиль», может изменить свои данные</w:t>
-      </w:r>
-      <w:proofErr w:type="gramStart"/>
-      <w:r>
-        <w:rPr>
-          <w:sz w:val="28"/>
-          <w:szCs w:val="28"/>
-        </w:rPr>
-        <w:t xml:space="preserve">. </w:t>
-      </w:r>
-      <w:proofErr w:type="gramEnd"/>
-      <w:r>
-        <w:rPr>
-          <w:sz w:val="28"/>
-          <w:szCs w:val="28"/>
-        </w:rPr>
-        <w:t>Данные которые можно изменить это: вес, норма калорий, количество калорий для сжигания, тип упражнений</w:t>
+        <w:t>находясь на странице «Профиль», может изменить свои данные. Данные которые можно изменить это: вес, норма калорий, количество калорий для сжигания, тип упражнений</w:t>
       </w:r>
       <w:r>
         <w:rPr>
@@ -8762,7 +8732,7 @@
           <w:szCs w:val="28"/>
         </w:rPr>
       </w:pPr>
-      <w:bookmarkStart w:id="13" w:name="_Toc501954353"/>
+      <w:bookmarkStart w:id="14" w:name="_Toc501954353"/>
       <w:r>
         <w:rPr>
           <w:rFonts w:ascii="Times New Roman" w:hAnsi="Times New Roman" w:cs="Times New Roman"/>
@@ -8793,7 +8763,7 @@
         </w:rPr>
         <w:t>Нефункциональные требования</w:t>
       </w:r>
-      <w:bookmarkEnd w:id="13"/>
+      <w:bookmarkEnd w:id="14"/>
     </w:p>
     <w:p>
       <w:pPr>
@@ -9861,7 +9831,7 @@
           <w:szCs w:val="28"/>
         </w:rPr>
       </w:pPr>
-      <w:bookmarkStart w:id="14" w:name="_Toc501954354"/>
+      <w:bookmarkStart w:id="15" w:name="_Toc501954354"/>
       <w:r>
         <w:rPr>
           <w:rFonts w:ascii="Times New Roman" w:hAnsi="Times New Roman" w:cs="Times New Roman"/>
@@ -9878,7 +9848,7 @@
         </w:rPr>
         <w:t>ПРОЕКТИРОВАНИЕ СИСТЕМЫ</w:t>
       </w:r>
-      <w:bookmarkEnd w:id="14"/>
+      <w:bookmarkEnd w:id="15"/>
     </w:p>
     <w:p>
       <w:pPr>
@@ -9892,7 +9862,7 @@
           <w:szCs w:val="28"/>
         </w:rPr>
       </w:pPr>
-      <w:bookmarkStart w:id="15" w:name="_Toc501954355"/>
+      <w:bookmarkStart w:id="16" w:name="_Toc501954355"/>
       <w:r>
         <w:rPr>
           <w:rFonts w:ascii="Times New Roman" w:hAnsi="Times New Roman" w:cs="Times New Roman"/>
@@ -9931,7 +9901,7 @@
         </w:rPr>
         <w:t>ехнологии и инструменты, среда разработки</w:t>
       </w:r>
-      <w:bookmarkEnd w:id="15"/>
+      <w:bookmarkEnd w:id="16"/>
     </w:p>
     <w:p>
       <w:pPr>
@@ -10207,7 +10177,7 @@
           <w:szCs w:val="28"/>
         </w:rPr>
       </w:pPr>
-      <w:bookmarkStart w:id="16" w:name="_Toc501954356"/>
+      <w:bookmarkStart w:id="17" w:name="_Toc501954356"/>
       <w:r>
         <w:rPr>
           <w:rFonts w:ascii="Times New Roman" w:hAnsi="Times New Roman" w:cs="Times New Roman"/>
@@ -10228,7 +10198,7 @@
         </w:rPr>
         <w:t>Архитектура приложения</w:t>
       </w:r>
-      <w:bookmarkEnd w:id="16"/>
+      <w:bookmarkEnd w:id="17"/>
     </w:p>
     <w:p>
       <w:pPr>
@@ -10548,7 +10518,7 @@
           <w:szCs w:val="28"/>
         </w:rPr>
       </w:pPr>
-      <w:bookmarkStart w:id="17" w:name="_Toc501954357"/>
+      <w:bookmarkStart w:id="18" w:name="_Toc501954357"/>
       <w:r>
         <w:rPr>
           <w:rFonts w:ascii="Times New Roman" w:hAnsi="Times New Roman" w:cs="Times New Roman"/>
@@ -10589,7 +10559,7 @@
         </w:rPr>
         <w:t>Реализация алгоритма</w:t>
       </w:r>
-      <w:bookmarkEnd w:id="17"/>
+      <w:bookmarkEnd w:id="18"/>
     </w:p>
     <w:p>
       <w:pPr>
@@ -10794,7 +10764,7 @@
           <w:szCs w:val="28"/>
         </w:rPr>
       </w:pPr>
-      <w:bookmarkStart w:id="18" w:name="_Toc501954358"/>
+      <w:bookmarkStart w:id="19" w:name="_Toc501954358"/>
       <w:r>
         <w:rPr>
           <w:rFonts w:ascii="Times New Roman" w:hAnsi="Times New Roman" w:cs="Times New Roman"/>
@@ -10825,7 +10795,7 @@
         </w:rPr>
         <w:t>Структура базы данных</w:t>
       </w:r>
-      <w:bookmarkEnd w:id="18"/>
+      <w:bookmarkEnd w:id="19"/>
     </w:p>
     <w:p>
       <w:pPr>
@@ -10997,7 +10967,7 @@
           <w:szCs w:val="28"/>
         </w:rPr>
       </w:pPr>
-      <w:bookmarkStart w:id="19" w:name="_Toc501954359"/>
+      <w:bookmarkStart w:id="20" w:name="_Toc501954359"/>
       <w:r>
         <w:rPr>
           <w:rFonts w:ascii="Times New Roman" w:hAnsi="Times New Roman" w:cs="Times New Roman"/>
@@ -11014,7 +10984,7 @@
         </w:rPr>
         <w:t>РЕАЛИЗАЦИЯ СИСТЕМЫ</w:t>
       </w:r>
-      <w:bookmarkEnd w:id="19"/>
+      <w:bookmarkEnd w:id="20"/>
     </w:p>
     <w:p>
       <w:pPr>
@@ -11030,7 +11000,7 @@
           <w:szCs w:val="28"/>
         </w:rPr>
       </w:pPr>
-      <w:bookmarkStart w:id="20" w:name="_Toc501954360"/>
+      <w:bookmarkStart w:id="21" w:name="_Toc501954360"/>
       <w:r>
         <w:rPr>
           <w:rFonts w:ascii="Times New Roman" w:hAnsi="Times New Roman" w:cs="Times New Roman"/>
@@ -11061,7 +11031,7 @@
         </w:rPr>
         <w:t>Взаимодействие с базой данных</w:t>
       </w:r>
-      <w:bookmarkEnd w:id="20"/>
+      <w:bookmarkEnd w:id="21"/>
     </w:p>
     <w:p>
       <w:pPr>
@@ -11339,7 +11309,7 @@
           <w:szCs w:val="36"/>
         </w:rPr>
       </w:pPr>
-      <w:bookmarkStart w:id="21" w:name="_Toc501954361"/>
+      <w:bookmarkStart w:id="22" w:name="_Toc501954361"/>
       <w:r>
         <w:rPr>
           <w:b/>
@@ -11376,7 +11346,7 @@
         </w:rPr>
         <w:t>Взаимодействие клиентской и серверной частей</w:t>
       </w:r>
-      <w:bookmarkEnd w:id="21"/>
+      <w:bookmarkEnd w:id="22"/>
     </w:p>
     <w:p>
       <w:pPr>
@@ -11603,7 +11573,7 @@
           <w:szCs w:val="36"/>
         </w:rPr>
       </w:pPr>
-      <w:bookmarkStart w:id="22" w:name="_Toc501954362"/>
+      <w:bookmarkStart w:id="23" w:name="_Toc501954362"/>
       <w:r>
         <w:rPr>
           <w:b/>
@@ -11640,7 +11610,7 @@
         </w:rPr>
         <w:t>Реализация интерфейса</w:t>
       </w:r>
-      <w:bookmarkEnd w:id="22"/>
+      <w:bookmarkEnd w:id="23"/>
     </w:p>
     <w:p>
       <w:pPr>
@@ -12942,7 +12912,7 @@
           <w:szCs w:val="36"/>
         </w:rPr>
       </w:pPr>
-      <w:bookmarkStart w:id="23" w:name="_Toc501954363"/>
+      <w:bookmarkStart w:id="24" w:name="_Toc501954363"/>
       <w:r>
         <w:rPr>
           <w:b/>
@@ -12961,7 +12931,7 @@
         </w:rPr>
         <w:t>4 Тестирование</w:t>
       </w:r>
-      <w:bookmarkEnd w:id="23"/>
+      <w:bookmarkEnd w:id="24"/>
     </w:p>
     <w:p>
       <w:pPr>
@@ -13282,7 +13252,7 @@
           <w:szCs w:val="36"/>
         </w:rPr>
       </w:pPr>
-      <w:bookmarkStart w:id="24" w:name="_Toc501954364"/>
+      <w:bookmarkStart w:id="25" w:name="_Toc501954364"/>
       <w:r>
         <w:rPr>
           <w:b/>
@@ -13389,7 +13359,7 @@
         </w:rPr>
         <w:t>API</w:t>
       </w:r>
-      <w:bookmarkEnd w:id="24"/>
+      <w:bookmarkEnd w:id="25"/>
     </w:p>
     <w:p>
       <w:pPr>
@@ -14460,7 +14430,7 @@
           <w:szCs w:val="36"/>
         </w:rPr>
       </w:pPr>
-      <w:bookmarkStart w:id="25" w:name="_Toc501954365"/>
+      <w:bookmarkStart w:id="26" w:name="_Toc501954365"/>
       <w:r>
         <w:rPr>
           <w:b/>
@@ -14497,7 +14467,7 @@
         </w:rPr>
         <w:t>Исходный код</w:t>
       </w:r>
-      <w:bookmarkEnd w:id="25"/>
+      <w:bookmarkEnd w:id="26"/>
     </w:p>
     <w:p>
       <w:pPr>
@@ -14672,7 +14642,7 @@
           <w:szCs w:val="36"/>
         </w:rPr>
       </w:pPr>
-      <w:bookmarkStart w:id="26" w:name="_Toc501954366"/>
+      <w:bookmarkStart w:id="27" w:name="_Toc501954366"/>
       <w:r>
         <w:rPr>
           <w:b/>
@@ -14709,7 +14679,7 @@
         </w:rPr>
         <w:t>Развертывание приложения</w:t>
       </w:r>
-      <w:bookmarkEnd w:id="26"/>
+      <w:bookmarkEnd w:id="27"/>
     </w:p>
     <w:p>
       <w:pPr>
@@ -14899,7 +14869,7 @@
           <w:szCs w:val="36"/>
         </w:rPr>
       </w:pPr>
-      <w:bookmarkStart w:id="27" w:name="_Toc501954367"/>
+      <w:bookmarkStart w:id="28" w:name="_Toc501954367"/>
       <w:r>
         <w:rPr>
           <w:rFonts w:asciiTheme="majorHAnsi" w:hAnsiTheme="majorHAnsi" w:cstheme="majorHAnsi"/>
@@ -14916,7 +14886,7 @@
         </w:rPr>
         <w:t xml:space="preserve"> ЗАКЛЮЧЕНИЕ</w:t>
       </w:r>
-      <w:bookmarkEnd w:id="27"/>
+      <w:bookmarkEnd w:id="28"/>
     </w:p>
     <w:p>
       <w:pPr>
@@ -15399,7 +15369,7 @@
       <w:r>
         <w:br w:type="page"/>
       </w:r>
-      <w:bookmarkStart w:id="28" w:name="_Toc501954368"/>
+      <w:bookmarkStart w:id="29" w:name="_Toc501954368"/>
       <w:r>
         <w:rPr>
           <w:rFonts w:ascii="Times New Roman" w:hAnsi="Times New Roman" w:cs="Times New Roman"/>
@@ -15416,7 +15386,7 @@
         </w:rPr>
         <w:t xml:space="preserve"> СПИСОК ИСПОЛЬЗОВАННЫХ ИСТОЧНИКОВ</w:t>
       </w:r>
-      <w:bookmarkEnd w:id="28"/>
+      <w:bookmarkEnd w:id="29"/>
     </w:p>
     <w:p>
       <w:pPr>
@@ -17380,8 +17350,6 @@
           <w:szCs w:val="28"/>
         </w:rPr>
       </w:pPr>
-      <w:bookmarkStart w:id="29" w:name="_GoBack"/>
-      <w:bookmarkEnd w:id="29"/>
       <w:r>
         <w:rPr>
           <w:sz w:val="28"/>
@@ -21936,6 +21904,7 @@
                                   <w:docPartUnique/>
                                 </w:docPartObj>
                               </w:sdtPr>
+                              <w:sdtEndPr/>
                               <w:sdtContent>
                                 <w:sdt>
                                   <w:sdtPr>
@@ -21945,6 +21914,7 @@
                                       <w:docPartUnique/>
                                     </w:docPartObj>
                                   </w:sdtPr>
+                                  <w:sdtEndPr/>
                                   <w:sdtContent>
                                     <w:r>
                                       <w:rPr>
@@ -21981,7 +21951,7 @@
                                         <w:sz w:val="32"/>
                                         <w:szCs w:val="32"/>
                                       </w:rPr>
-                                      <w:t>18</w:t>
+                                      <w:t>4</w:t>
                                     </w:r>
                                     <w:r>
                                       <w:rPr>
@@ -22072,7 +22042,26 @@
                                 <w:sz w:val="36"/>
                                 <w:szCs w:val="36"/>
                               </w:rPr>
-                              <w:t>ВлГУ.09.03.02.07 ПЗ</w:t>
+                              <w:t>ВлГУ.09.03.0</w:t>
+                            </w:r>
+                            <w:r>
+                              <w:rPr>
+                                <w:rFonts w:ascii="GOST Type BU" w:hAnsi="GOST Type BU"/>
+                                <w:i/>
+                                <w:sz w:val="36"/>
+                                <w:szCs w:val="36"/>
+                                <w:lang w:val="en-US"/>
+                              </w:rPr>
+                              <w:t>4</w:t>
+                            </w:r>
+                            <w:r>
+                              <w:rPr>
+                                <w:rFonts w:ascii="GOST Type BU" w:hAnsi="GOST Type BU"/>
+                                <w:i/>
+                                <w:sz w:val="36"/>
+                                <w:szCs w:val="36"/>
+                              </w:rPr>
+                              <w:t>.07 ПЗ</w:t>
                             </w:r>
                           </w:p>
                           <w:p>
@@ -22275,6 +22264,7 @@
                             <w:docPartUnique/>
                           </w:docPartObj>
                         </w:sdtPr>
+                        <w:sdtEndPr/>
                         <w:sdtContent>
                           <w:sdt>
                             <w:sdtPr>
@@ -22284,6 +22274,7 @@
                                 <w:docPartUnique/>
                               </w:docPartObj>
                             </w:sdtPr>
+                            <w:sdtEndPr/>
                             <w:sdtContent>
                               <w:r>
                                 <w:rPr>
@@ -22320,7 +22311,7 @@
                                   <w:sz w:val="32"/>
                                   <w:szCs w:val="32"/>
                                 </w:rPr>
-                                <w:t>18</w:t>
+                                <w:t>4</w:t>
                               </w:r>
                               <w:r>
                                 <w:rPr>
@@ -22372,7 +22363,26 @@
                           <w:sz w:val="36"/>
                           <w:szCs w:val="36"/>
                         </w:rPr>
-                        <w:t>ВлГУ.09.03.02.07 ПЗ</w:t>
+                        <w:t>ВлГУ.09.03.0</w:t>
+                      </w:r>
+                      <w:r>
+                        <w:rPr>
+                          <w:rFonts w:ascii="GOST Type BU" w:hAnsi="GOST Type BU"/>
+                          <w:i/>
+                          <w:sz w:val="36"/>
+                          <w:szCs w:val="36"/>
+                          <w:lang w:val="en-US"/>
+                        </w:rPr>
+                        <w:t>4</w:t>
+                      </w:r>
+                      <w:r>
+                        <w:rPr>
+                          <w:rFonts w:ascii="GOST Type BU" w:hAnsi="GOST Type BU"/>
+                          <w:i/>
+                          <w:sz w:val="36"/>
+                          <w:szCs w:val="36"/>
+                        </w:rPr>
+                        <w:t>.07 ПЗ</w:t>
                       </w:r>
                     </w:p>
                     <w:p>
@@ -22464,7 +22474,7 @@
                       </a:xfrm>
                     </wpg:grpSpPr>
                     <wps:wsp>
-                      <wps:cNvPr id="7" name="Rectangle 150"/>
+                      <wps:cNvPr id="3" name="Rectangle 150"/>
                       <wps:cNvSpPr>
                         <a:spLocks noChangeArrowheads="1"/>
                       </wps:cNvSpPr>
@@ -22564,7 +22574,7 @@
                       <wps:bodyPr/>
                     </wps:wsp>
                     <wps:wsp>
-                      <wps:cNvPr id="11" name="Line 153"/>
+                      <wps:cNvPr id="4" name="Line 153"/>
                       <wps:cNvCnPr>
                         <a:cxnSpLocks noChangeShapeType="1"/>
                       </wps:cNvCnPr>
@@ -26132,6 +26142,7 @@
     <w:lsdException w:name="HTML Sample" w:semiHidden="1" w:unhideWhenUsed="1"/>
     <w:lsdException w:name="HTML Typewriter" w:semiHidden="1" w:unhideWhenUsed="1"/>
     <w:lsdException w:name="HTML Variable" w:semiHidden="1" w:unhideWhenUsed="1"/>
+    <w:lsdException w:name="Normal Table" w:semiHidden="1" w:unhideWhenUsed="1"/>
     <w:lsdException w:name="annotation subject" w:semiHidden="1" w:unhideWhenUsed="1"/>
     <w:lsdException w:name="No List" w:semiHidden="1" w:unhideWhenUsed="1"/>
     <w:lsdException w:name="Outline List 1" w:semiHidden="1" w:unhideWhenUsed="1"/>
@@ -26175,8 +26186,10 @@
     <w:lsdException w:name="Table Elegant" w:semiHidden="1" w:unhideWhenUsed="1"/>
     <w:lsdException w:name="Table Professional" w:semiHidden="1" w:unhideWhenUsed="1"/>
     <w:lsdException w:name="Table Subtle 1" w:semiHidden="1" w:unhideWhenUsed="1"/>
+    <w:lsdException w:name="Table Subtle 2" w:semiHidden="1" w:unhideWhenUsed="1"/>
     <w:lsdException w:name="Table Web 1" w:semiHidden="1" w:unhideWhenUsed="1"/>
     <w:lsdException w:name="Table Web 2" w:semiHidden="1" w:unhideWhenUsed="1"/>
+    <w:lsdException w:name="Table Web 3" w:semiHidden="1" w:unhideWhenUsed="1"/>
     <w:lsdException w:name="Balloon Text" w:semiHidden="1" w:unhideWhenUsed="1"/>
     <w:lsdException w:name="Table Grid" w:uiPriority="39"/>
     <w:lsdException w:name="Table Theme" w:semiHidden="1" w:unhideWhenUsed="1"/>
@@ -26457,6 +26470,7 @@
   <w:style w:type="character" w:default="1" w:styleId="a0">
     <w:name w:val="Default Paragraph Font"/>
     <w:uiPriority w:val="1"/>
+    <w:semiHidden/>
     <w:unhideWhenUsed/>
   </w:style>
   <w:style w:type="table" w:default="1" w:styleId="a1">
@@ -27172,7 +27186,7 @@
 </file>
 
 <file path=customXml/itemProps1.xml><?xml version="1.0" encoding="utf-8"?>
-<ds:datastoreItem xmlns:ds="http://schemas.openxmlformats.org/officeDocument/2006/customXml" ds:itemID="{B2AAAFE4-EE2D-4740-AB86-90F9EEBD62C5}">
+<ds:datastoreItem xmlns:ds="http://schemas.openxmlformats.org/officeDocument/2006/customXml" ds:itemID="{5D206A7D-BAB8-437A-B03F-EE7076F9D841}">
   <ds:schemaRefs>
     <ds:schemaRef ds:uri="http://schemas.openxmlformats.org/officeDocument/2006/bibliography"/>
   </ds:schemaRefs>
